--- a/专综实训-个人作业-要求.docx
+++ b/专综实训-个人作业-要求.docx
@@ -433,11 +433,11 @@
     <w:p>
       <w:pPr>
         <w:rPr>
-          <w:rFonts w:hint="eastAsia"/>
-          <w:sz w:val="28"/>
-          <w:szCs w:val="28"/>
-        </w:rPr>
-      </w:pPr>
+          <w:sz w:val="28"/>
+          <w:szCs w:val="28"/>
+        </w:rPr>
+      </w:pPr>
+      <w:bookmarkStart w:id="0" w:name="_Hlk133512038"/>
       <w:r>
         <w:rPr>
           <w:rFonts w:hint="eastAsia"/>
@@ -473,7 +473,6 @@
     <w:p>
       <w:pPr>
         <w:rPr>
-          <w:rFonts w:hint="eastAsia"/>
           <w:sz w:val="28"/>
           <w:szCs w:val="28"/>
         </w:rPr>
@@ -497,7 +496,6 @@
     <w:p>
       <w:pPr>
         <w:rPr>
-          <w:rFonts w:hint="eastAsia"/>
           <w:sz w:val="28"/>
           <w:szCs w:val="28"/>
         </w:rPr>
@@ -524,17 +522,23 @@
           <w:sz w:val="28"/>
           <w:szCs w:val="28"/>
         </w:rPr>
-        <w:t>需要涵盖托运人运输货物的基本要求。一般来说,</w:t>
-      </w:r>
-    </w:p>
-    <w:p>
-      <w:pPr>
-        <w:rPr>
-          <w:rFonts w:hint="eastAsia"/>
-          <w:sz w:val="28"/>
-          <w:szCs w:val="28"/>
-        </w:rPr>
-      </w:pPr>
+        <w:t>需要涵盖托运人运输货物的基本要求。</w:t>
+      </w:r>
+    </w:p>
+    <w:p>
+      <w:pPr>
+        <w:rPr>
+          <w:sz w:val="28"/>
+          <w:szCs w:val="28"/>
+        </w:rPr>
+      </w:pPr>
+      <w:r>
+        <w:rPr>
+          <w:sz w:val="28"/>
+          <w:szCs w:val="28"/>
+        </w:rPr>
+        <w:t>一般来说,</w:t>
+      </w:r>
       <w:r>
         <w:rPr>
           <w:rFonts w:hint="eastAsia"/>
@@ -543,15 +547,14 @@
         </w:rPr>
         <w:t>创建托运人账户</w:t>
       </w:r>
-    </w:p>
-    <w:p>
-      <w:pPr>
-        <w:rPr>
-          <w:rFonts w:hint="eastAsia"/>
-          <w:sz w:val="28"/>
-          <w:szCs w:val="28"/>
-        </w:rPr>
-      </w:pPr>
+      <w:r>
+        <w:rPr>
+          <w:rFonts w:hint="eastAsia"/>
+          <w:sz w:val="28"/>
+          <w:szCs w:val="28"/>
+        </w:rPr>
+        <w:t>，</w:t>
+      </w:r>
       <w:r>
         <w:rPr>
           <w:rFonts w:hint="eastAsia"/>
@@ -560,55 +563,53 @@
         </w:rPr>
         <w:t>创建发货单</w:t>
       </w:r>
-    </w:p>
-    <w:p>
-      <w:pPr>
-        <w:rPr>
-          <w:rFonts w:hint="eastAsia"/>
-          <w:sz w:val="28"/>
-          <w:szCs w:val="28"/>
-        </w:rPr>
-      </w:pPr>
-      <w:r>
-        <w:rPr>
-          <w:rFonts w:hint="eastAsia"/>
+      <w:r>
+        <w:rPr>
+          <w:rFonts w:hint="eastAsia"/>
+          <w:sz w:val="28"/>
+          <w:szCs w:val="28"/>
+        </w:rPr>
+        <w:t>，</w:t>
+      </w:r>
+      <w:r>
+        <w:rPr>
+          <w:rFonts w:hint="eastAsia"/>
+          <w:sz w:val="28"/>
+          <w:szCs w:val="28"/>
+        </w:rPr>
+        <w:t>检索不同货物的承运人账单</w:t>
+      </w:r>
+    </w:p>
+    <w:p>
+      <w:pPr>
+        <w:rPr>
+          <w:sz w:val="28"/>
+          <w:szCs w:val="28"/>
+        </w:rPr>
+      </w:pPr>
+      <w:r>
+        <w:rPr>
+          <w:rFonts w:hint="eastAsia"/>
+          <w:sz w:val="28"/>
+          <w:szCs w:val="28"/>
+        </w:rPr>
+        <w:t>跟踪发货和运输</w:t>
+      </w:r>
+    </w:p>
+    <w:bookmarkEnd w:id="0"/>
+    <w:p>
+      <w:pPr>
+        <w:rPr>
+          <w:sz w:val="28"/>
+          <w:szCs w:val="28"/>
+        </w:rPr>
+      </w:pPr>
+      <w:r>
+        <w:rPr>
           <w:sz w:val="28"/>
           <w:szCs w:val="28"/>
         </w:rPr>
         <w:lastRenderedPageBreak/>
-        <w:t>检索不同货物的承运人账单</w:t>
-      </w:r>
-    </w:p>
-    <w:p>
-      <w:pPr>
-        <w:rPr>
-          <w:rFonts w:hint="eastAsia"/>
-          <w:sz w:val="28"/>
-          <w:szCs w:val="28"/>
-        </w:rPr>
-      </w:pPr>
-      <w:r>
-        <w:rPr>
-          <w:rFonts w:hint="eastAsia"/>
-          <w:sz w:val="28"/>
-          <w:szCs w:val="28"/>
-        </w:rPr>
-        <w:t>跟踪发货和运输</w:t>
-      </w:r>
-    </w:p>
-    <w:p>
-      <w:pPr>
-        <w:rPr>
-          <w:rFonts w:hint="eastAsia"/>
-          <w:sz w:val="28"/>
-          <w:szCs w:val="28"/>
-        </w:rPr>
-      </w:pPr>
-      <w:r>
-        <w:rPr>
-          <w:sz w:val="28"/>
-          <w:szCs w:val="28"/>
-        </w:rPr>
         <w:t xml:space="preserve">2、Restful </w:t>
       </w:r>
       <w:proofErr w:type="spellStart"/>
@@ -647,7 +648,6 @@
     <w:p>
       <w:pPr>
         <w:rPr>
-          <w:rFonts w:hint="eastAsia"/>
           <w:sz w:val="28"/>
           <w:szCs w:val="28"/>
         </w:rPr>
@@ -663,7 +663,6 @@
     <w:p>
       <w:pPr>
         <w:rPr>
-          <w:rFonts w:hint="eastAsia"/>
           <w:sz w:val="28"/>
           <w:szCs w:val="28"/>
         </w:rPr>
